--- a/ordenanzas/1941.docx
+++ b/ordenanzas/1941.docx
@@ -5,7 +5,8 @@
     <w:p>
       <w:pPr>
         <w:pStyle w:val="Sangradetextonormal"/>
-        <w:spacing w:after="200"/>
+        <w:keepNext/>
+        <w:spacing w:after="240"/>
         <w:ind w:firstLine="0"/>
         <w:jc w:val="right"/>
         <w:rPr>
@@ -24,16 +25,19 @@
     <w:p>
       <w:pPr>
         <w:pStyle w:val="Sangradetextonormal"/>
-        <w:spacing w:after="200"/>
+        <w:keepNext/>
+        <w:spacing w:before="240" w:after="360"/>
         <w:ind w:firstLine="0"/>
         <w:jc w:val="left"/>
         <w:rPr>
+          <w:b/>
           <w:bCs/>
           <w:lang w:val="es-AR"/>
         </w:rPr>
       </w:pPr>
       <w:r>
         <w:rPr>
+          <w:b/>
           <w:bCs/>
           <w:lang w:val="es-AR"/>
         </w:rPr>
@@ -43,95 +47,154 @@
     <w:p>
       <w:pPr>
         <w:pStyle w:val="Sangradetextonormal"/>
-        <w:spacing w:after="200"/>
+        <w:keepNext/>
+        <w:spacing w:before="240" w:after="120"/>
         <w:ind w:firstLine="0"/>
-      </w:pPr>
-      <w:r>
+        <w:jc w:val="left"/>
+        <w:rPr>
+          <w:b/>
+        </w:rPr>
+      </w:pPr>
+      <w:r>
+        <w:rPr>
+          <w:b/>
+        </w:rPr>
         <w:t xml:space="preserve">VISTO: </w:t>
-      </w:r>
-      <w:r>
-        <w:t>El Expediente Nº 24</w:t>
-      </w:r>
-      <w:r>
-        <w:t>0-Y-13, mediante el cual la</w:t>
-      </w:r>
-      <w:r>
-        <w:t xml:space="preserve"> </w:t>
-      </w:r>
-      <w:r>
-        <w:t xml:space="preserve">María Luisa Portillo, propietaria del inmueble identificado con el </w:t>
-      </w:r>
-      <w:r>
-        <w:t>Padrón</w:t>
-      </w:r>
-      <w:r>
-        <w:t xml:space="preserve"> Nº 282.268, solicita una medida de </w:t>
-      </w:r>
-      <w:r>
-        <w:t>excepción</w:t>
-      </w:r>
-      <w:r>
-        <w:t xml:space="preserve"> para la aprobación de planos de Mensura y </w:t>
-      </w:r>
-      <w:r>
-        <w:t>división</w:t>
-      </w:r>
-      <w:r>
-        <w:t>; y</w:t>
       </w:r>
     </w:p>
     <w:p>
       <w:pPr>
-        <w:spacing w:after="200"/>
-        <w:jc w:val="both"/>
-      </w:pPr>
-      <w:r>
-        <w:t xml:space="preserve">CONSIDERANDO: </w:t>
-      </w:r>
-      <w:r>
-        <w:t>Que</w:t>
-      </w:r>
+        <w:pStyle w:val="Sangradetextonormal"/>
+        <w:keepNext/>
+        <w:spacing w:after="120"/>
+        <w:ind w:firstLine="0"/>
+        <w:jc w:val="left"/>
+      </w:pPr>
       <w:r>
         <w:t xml:space="preserve"> </w:t>
       </w:r>
       <w:r>
-        <w:t xml:space="preserve">mediante Expediente Nº 10.384-M17-A-13, el Sr. Daniel </w:t>
-      </w:r>
-      <w:r>
-        <w:t>Antúnez</w:t>
-      </w:r>
-      <w:r>
-        <w:t xml:space="preserve"> solicitó</w:t>
-      </w:r>
-      <w:r>
-        <w:t xml:space="preserve"> la aprobación </w:t>
-      </w:r>
-      <w:r>
-        <w:t>Técnica</w:t>
-      </w:r>
-      <w:r>
-        <w:t xml:space="preserve"> de los Planos de Mensura y </w:t>
-      </w:r>
-      <w:r>
-        <w:t>División</w:t>
-      </w:r>
-      <w:r>
-        <w:t xml:space="preserve"> del </w:t>
+        <w:t>El Expediente N</w:t>
+      </w:r>
+      <w:r>
+        <w:t xml:space="preserve">º </w:t>
+      </w:r>
+      <w:r>
+        <w:t>24</w:t>
+      </w:r>
+      <w:r>
+        <w:t>0-Y-13, mediante el cual la</w:t>
+      </w:r>
+      <w:r>
+        <w:t xml:space="preserve"> </w:t>
+      </w:r>
+      <w:r>
+        <w:t xml:space="preserve">María Luisa Portillo, propietaria del inmueble identificado con el </w:t>
       </w:r>
       <w:r>
         <w:t>Padrón</w:t>
       </w:r>
       <w:r>
-        <w:t xml:space="preserve"> antes mencionado de una propiedad ubicada en Avenida Aconquija Nº 2177</w:t>
-      </w:r>
-      <w:r>
-        <w:t>, siendo la propietaria su madre María Luisa Portillo;</w:t>
+        <w:t xml:space="preserve"> N</w:t>
+      </w:r>
+      <w:r>
+        <w:t xml:space="preserve">º </w:t>
+      </w:r>
+      <w:r>
+        <w:t xml:space="preserve">282.268, solicita una medida de </w:t>
+      </w:r>
+      <w:r>
+        <w:t>excepción</w:t>
+      </w:r>
+      <w:r>
+        <w:t xml:space="preserve"> para la aprobación de planos de Mensura y </w:t>
+      </w:r>
+      <w:r>
+        <w:t>división</w:t>
+      </w:r>
+      <w:r>
+        <w:t>; y</w:t>
       </w:r>
     </w:p>
     <w:p>
       <w:pPr>
-        <w:spacing w:after="200"/>
-        <w:jc w:val="both"/>
+        <w:keepNext/>
+        <w:spacing w:before="240" w:after="120"/>
+        <w:rPr>
+          <w:b/>
+        </w:rPr>
+      </w:pPr>
+      <w:r>
+        <w:rPr>
+          <w:b/>
+        </w:rPr>
+        <w:t xml:space="preserve">CONSIDERANDO: </w:t>
+      </w:r>
+    </w:p>
+    <w:p>
+      <w:pPr>
+        <w:keepNext/>
+        <w:spacing w:after="120"/>
+      </w:pPr>
+      <w:r>
+        <w:t xml:space="preserve"> </w:t>
+      </w:r>
+      <w:r>
+        <w:t>Que</w:t>
+      </w:r>
+      <w:r>
+        <w:t xml:space="preserve"> </w:t>
+      </w:r>
+      <w:r>
+        <w:t>mediante Expediente N</w:t>
+      </w:r>
+      <w:r>
+        <w:t xml:space="preserve">º </w:t>
+      </w:r>
+      <w:r>
+        <w:t xml:space="preserve">10.384-M17-A-13, el Sr. Daniel </w:t>
+      </w:r>
+      <w:r>
+        <w:t>Antúnez</w:t>
+      </w:r>
+      <w:r>
+        <w:t xml:space="preserve"> solicitó</w:t>
+      </w:r>
+      <w:r>
+        <w:t xml:space="preserve"> la aprobación </w:t>
+      </w:r>
+      <w:r>
+        <w:t>Técnica</w:t>
+      </w:r>
+      <w:r>
+        <w:t xml:space="preserve"> de los Planos de Mensura y </w:t>
+      </w:r>
+      <w:r>
+        <w:t>División</w:t>
+      </w:r>
+      <w:r>
+        <w:t xml:space="preserve"> del </w:t>
+      </w:r>
+      <w:r>
+        <w:t>Padrón</w:t>
+      </w:r>
+      <w:r>
+        <w:t xml:space="preserve"> antes mencionado de una propiedad ubicada en Avenida Aconquija N</w:t>
+      </w:r>
+      <w:r>
+        <w:t xml:space="preserve">º </w:t>
+      </w:r>
+      <w:r>
+        <w:t>2177</w:t>
+      </w:r>
+      <w:r>
+        <w:t>, siendo la propietaria su madre María Luisa Portillo;</w:t>
+      </w:r>
+    </w:p>
+    <w:p>
+      <w:pPr>
+        <w:keepNext/>
+        <w:spacing w:after="120"/>
       </w:pPr>
       <w:r>
         <w:t xml:space="preserve">Que la división propuesta consiste en dividir un total de superficie de </w:t>
@@ -157,7 +220,13 @@
         <w:t>mínimas</w:t>
       </w:r>
       <w:r>
-        <w:t xml:space="preserve"> exigidas por la Ordenanza Nº 613 dos </w:t>
+        <w:t xml:space="preserve"> exigidas por la Ordenanza N</w:t>
+      </w:r>
+      <w:r>
+        <w:t xml:space="preserve">º </w:t>
+      </w:r>
+      <w:r>
+        <w:t xml:space="preserve">613 dos </w:t>
       </w:r>
       <w:r>
         <w:t xml:space="preserve">de </w:t>
@@ -168,8 +237,8 @@
     </w:p>
     <w:p>
       <w:pPr>
-        <w:spacing w:after="200"/>
-        <w:jc w:val="both"/>
+        <w:keepNext/>
+        <w:spacing w:after="120"/>
       </w:pPr>
       <w:r>
         <w:t>Que cada parcela</w:t>
@@ -189,8 +258,8 @@
     </w:p>
     <w:p>
       <w:pPr>
-        <w:spacing w:after="200"/>
-        <w:jc w:val="both"/>
+        <w:keepNext/>
+        <w:spacing w:after="120"/>
       </w:pPr>
       <w:r>
         <w:t xml:space="preserve">Que si bien el inmueble, según surge del informe el surge del informe el registro </w:t>
@@ -204,8 +273,8 @@
     </w:p>
     <w:p>
       <w:pPr>
-        <w:spacing w:after="200"/>
-        <w:jc w:val="both"/>
+        <w:keepNext/>
+        <w:spacing w:after="120"/>
       </w:pPr>
       <w:r>
         <w:t xml:space="preserve">Que claramente surge que quien solicita la medida de </w:t>
@@ -240,35 +309,55 @@
     </w:p>
     <w:p>
       <w:pPr>
-        <w:spacing w:after="200"/>
-        <w:jc w:val="both"/>
-      </w:pPr>
-      <w:r>
-        <w:t>Que por tratarse la Ordenanza Nº 613, de la norma general, el apartarse de ella, para casos puntuales, es una facultad exclusiva y excluyente del Concejo Deliberante;</w:t>
+        <w:keepNext/>
+        <w:spacing w:after="120"/>
+      </w:pPr>
+      <w:r>
+        <w:t>Que por tratarse la Ordenanza N</w:t>
+      </w:r>
+      <w:r>
+        <w:t xml:space="preserve">º </w:t>
+      </w:r>
+      <w:r>
+        <w:t>613, de la norma general, el apartarse de ella, para casos puntuales, es una facultad exclusiva y excluyente del Concejo Deliberante;</w:t>
       </w:r>
     </w:p>
     <w:p>
       <w:pPr>
-        <w:spacing w:after="200"/>
+        <w:keepNext/>
+        <w:spacing w:before="360" w:after="360"/>
+        <w:ind w:left="1984" w:right="1984"/>
         <w:jc w:val="center"/>
-      </w:pPr>
-      <w:r>
-        <w:t xml:space="preserve">POR </w:t>
-      </w:r>
-      <w:r>
+        <w:rPr>
+          <w:b/>
+        </w:rPr>
+      </w:pPr>
+      <w:r>
+        <w:rPr>
+          <w:b/>
+        </w:rPr>
         <w:t>EL CONCEJO DELIBERANTE SANCIONA CON FUERZA DE ORDENANZA</w:t>
       </w:r>
     </w:p>
     <w:p>
       <w:pPr>
-        <w:spacing w:after="200"/>
-        <w:jc w:val="both"/>
-      </w:pPr>
-      <w:r>
+        <w:keepNext/>
+        <w:spacing w:after="120"/>
+      </w:pPr>
+      <w:r>
+        <w:rPr>
+          <w:u w:val="single"/>
+        </w:rPr>
         <w:t>ARTICULO PRIMERO</w:t>
       </w:r>
       <w:r>
-        <w:t xml:space="preserve">: </w:t>
+        <w:rPr>
+          <w:u w:val="single"/>
+        </w:rPr>
+        <w:t>:</w:t>
+      </w:r>
+      <w:r>
+        <w:t xml:space="preserve"> </w:t>
       </w:r>
       <w:r>
         <w:t>AUTORIZASE al Departamento Ejecutivo Municipal a aprobar por vía de excepción la Documentación Técnica, Planos de Mensura y división del</w:t>
@@ -277,13 +366,31 @@
         <w:t xml:space="preserve"> </w:t>
       </w:r>
       <w:r>
-        <w:t>inmueble identificado con el Padrón Nº 282.268, propiedad de la Sra. María Luisa Portillo, D.N.I. Nº 9.987.763 contenida</w:t>
+        <w:t>inmueble identificado con el Padrón N</w:t>
+      </w:r>
+      <w:r>
+        <w:t xml:space="preserve">º </w:t>
+      </w:r>
+      <w:r>
+        <w:t>282.268, propiedad de la Sra. María Luisa Portillo, D.N.I. N</w:t>
+      </w:r>
+      <w:r>
+        <w:t xml:space="preserve">º </w:t>
+      </w:r>
+      <w:r>
+        <w:t>9.987.763 contenida</w:t>
       </w:r>
       <w:r>
         <w:t xml:space="preserve"> </w:t>
       </w:r>
       <w:r>
-        <w:t>en el Expediente Nº 10384-M17-A-13</w:t>
+        <w:t>en el Expediente N</w:t>
+      </w:r>
+      <w:r>
+        <w:t xml:space="preserve">º </w:t>
+      </w:r>
+      <w:r>
+        <w:t>10384-M17-A-13</w:t>
       </w:r>
       <w:r>
         <w:t>, una vez que la misma desafecte</w:t>
@@ -297,17 +404,23 @@
     </w:p>
     <w:p>
       <w:pPr>
-        <w:spacing w:after="200"/>
-        <w:jc w:val="both"/>
-      </w:pPr>
+        <w:keepNext/>
+        <w:spacing w:after="120"/>
+      </w:pPr>
+      <w:r>
+        <w:rPr>
+          <w:u w:val="single"/>
+        </w:rPr>
+        <w:t>ARTICULO SEGUNDO</w:t>
+      </w:r>
+      <w:r>
+        <w:rPr>
+          <w:u w:val="single"/>
+        </w:rPr>
+        <w:t>:</w:t>
+      </w:r>
       <w:r>
         <w:t xml:space="preserve"> </w:t>
-      </w:r>
-      <w:r>
-        <w:t>ARTICULO SEGUNDO</w:t>
-      </w:r>
-      <w:r>
-        <w:t xml:space="preserve">: </w:t>
       </w:r>
       <w:r>
         <w:t>COMUNIQUESE, REGISTRESE Y ARCHIVESE.</w:t>
@@ -322,6 +435,7 @@
       <w:footerReference w:type="default" r:id="rId9"/>
       <w:pgSz w:w="11906" w:h="16838" w:code="5"/>
       <w:pgMar w:top="1417" w:right="1701" w:bottom="1417" w:left="1701" w:header="709" w:footer="709" w:gutter="0"/>
+      <w:pgNumType w:start="2787"/>
       <w:cols w:space="708"/>
       <w:docGrid w:linePitch="360"/>
     </w:sectPr>
@@ -331,14 +445,14 @@
 
 <file path=word/endnotes.xml><?xml version="1.0" encoding="utf-8"?>
 <w:endnotes xmlns:ve="http://schemas.openxmlformats.org/markup-compatibility/2006" xmlns:o="urn:schemas-microsoft-com:office:office" xmlns:r="http://schemas.openxmlformats.org/officeDocument/2006/relationships" xmlns:m="http://schemas.openxmlformats.org/officeDocument/2006/math" xmlns:v="urn:schemas-microsoft-com:vml" xmlns:wp="http://schemas.openxmlformats.org/drawingml/2006/wordprocessingDrawing" xmlns:w10="urn:schemas-microsoft-com:office:word" xmlns:w="http://schemas.openxmlformats.org/wordprocessingml/2006/main" xmlns:wne="http://schemas.microsoft.com/office/word/2006/wordml">
-  <w:endnote w:type="separator" w:id="0">
+  <w:endnote w:type="separator" w:id="-1">
     <w:p>
       <w:r>
         <w:separator/>
       </w:r>
     </w:p>
   </w:endnote>
-  <w:endnote w:type="continuationSeparator" w:id="1">
+  <w:endnote w:type="continuationSeparator" w:id="0">
     <w:p>
       <w:r>
         <w:continuationSeparator/>
@@ -390,21 +504,11 @@
   <w:p>
     <w:pPr>
       <w:pStyle w:val="Piedepgina"/>
-      <w:framePr w:wrap="around" w:vAnchor="text" w:hAnchor="margin" w:xAlign="center" w:y="1"/>
       <w:rPr>
-        <w:rStyle w:val="Nmerodepgina"/>
+        <w:rFonts w:ascii="Book Antiqua" w:hAnsi="Book Antiqua"/>
+        <w:color w:val="808080" w:themeColor="background1" w:themeShade="80"/>
+        <w:sz w:val="20"/>
       </w:rPr>
-    </w:pPr>
-  </w:p>
-  <w:p>
-    <w:pPr>
-      <w:ind w:firstLine="708"/>
-      <w:jc w:val="both"/>
-    </w:pPr>
-  </w:p>
-  <w:p>
-    <w:pPr>
-      <w:pStyle w:val="Piedepgina"/>
     </w:pPr>
   </w:p>
 </w:ftr>
@@ -412,14 +516,14 @@
 
 <file path=word/footnotes.xml><?xml version="1.0" encoding="utf-8"?>
 <w:footnotes xmlns:ve="http://schemas.openxmlformats.org/markup-compatibility/2006" xmlns:o="urn:schemas-microsoft-com:office:office" xmlns:r="http://schemas.openxmlformats.org/officeDocument/2006/relationships" xmlns:m="http://schemas.openxmlformats.org/officeDocument/2006/math" xmlns:v="urn:schemas-microsoft-com:vml" xmlns:wp="http://schemas.openxmlformats.org/drawingml/2006/wordprocessingDrawing" xmlns:w10="urn:schemas-microsoft-com:office:word" xmlns:w="http://schemas.openxmlformats.org/wordprocessingml/2006/main" xmlns:wne="http://schemas.microsoft.com/office/word/2006/wordml">
-  <w:footnote w:type="separator" w:id="0">
+  <w:footnote w:type="separator" w:id="-1">
     <w:p>
       <w:r>
         <w:separator/>
       </w:r>
     </w:p>
   </w:footnote>
-  <w:footnote w:type="continuationSeparator" w:id="1">
+  <w:footnote w:type="continuationSeparator" w:id="0">
     <w:p>
       <w:r>
         <w:continuationSeparator/>
